--- a/Documentacao/Sprint_02/doc/Termo de Abertura de Projeto.docx
+++ b/Documentacao/Sprint_02/doc/Termo de Abertura de Projeto.docx
@@ -990,28 +990,6 @@
               <w:t>• Aplicação mobile: É uma aplicação, onde será possível que os usuários cadastrados em nossa base dados, possam realizar alterações nos seus perfis.</w:t>
             </w:r>
           </w:p>
-          <w:p>
-            <w:pPr>
-              <w:spacing w:before="40" w:after="40"/>
-              <w:jc w:val="both"/>
-              <w:rPr>
-                <w:rFonts w:ascii="Calibri" w:hAnsi="Calibri" w:cs="Calibri"/>
-                <w:sz w:val="24"/>
-                <w:szCs w:val="24"/>
-              </w:rPr>
-            </w:pPr>
-          </w:p>
-          <w:p>
-            <w:pPr>
-              <w:spacing w:before="40" w:after="40"/>
-              <w:jc w:val="both"/>
-              <w:rPr>
-                <w:rFonts w:ascii="Calibri" w:hAnsi="Calibri" w:cs="Calibri"/>
-                <w:sz w:val="24"/>
-                <w:szCs w:val="24"/>
-              </w:rPr>
-            </w:pPr>
-          </w:p>
         </w:tc>
       </w:tr>
       <w:tr>
@@ -1288,15 +1266,55 @@
                 <w:sz w:val="24"/>
                 <w:szCs w:val="24"/>
               </w:rPr>
-              <w:t>O sistema deverá ser capaz de ser acessado por múltiplos usuários simultâneos. O sistema deverá persistir os dados nele inseridos.</w:t>
-            </w:r>
-            <w:r>
-              <w:rPr>
-                <w:rFonts w:ascii="Calibri" w:hAnsi="Calibri" w:cs="Calibri"/>
-                <w:sz w:val="24"/>
-                <w:szCs w:val="24"/>
-              </w:rPr>
-              <w:t xml:space="preserve"> O sistema deverá ter tempo de resposta de suas requisições em menos de 5 segundos.</w:t>
+              <w:t xml:space="preserve">O sistema deverá ser capaz de ser acessado por </w:t>
+            </w:r>
+            <w:r>
+              <w:rPr>
+                <w:rFonts w:ascii="Calibri" w:hAnsi="Calibri" w:cs="Calibri"/>
+                <w:sz w:val="24"/>
+                <w:szCs w:val="24"/>
+              </w:rPr>
+              <w:t>50 usuários</w:t>
+            </w:r>
+            <w:r>
+              <w:rPr>
+                <w:rFonts w:ascii="Calibri" w:hAnsi="Calibri" w:cs="Calibri"/>
+                <w:sz w:val="24"/>
+                <w:szCs w:val="24"/>
+              </w:rPr>
+              <w:t xml:space="preserve"> simultâneos. </w:t>
+            </w:r>
+            <w:r>
+              <w:rPr>
+                <w:rFonts w:ascii="Calibri" w:hAnsi="Calibri" w:cs="Calibri"/>
+                <w:sz w:val="24"/>
+                <w:szCs w:val="24"/>
+              </w:rPr>
+              <w:t>O sistema deverá ter tempo de resposta de suas requisições em menos de 5 segundos.</w:t>
+            </w:r>
+            <w:r>
+              <w:rPr>
+                <w:rFonts w:ascii="Calibri" w:hAnsi="Calibri" w:cs="Calibri"/>
+                <w:sz w:val="24"/>
+                <w:szCs w:val="24"/>
+              </w:rPr>
+              <w:t xml:space="preserve"> Os usuários poderão responder mensagens de </w:t>
+            </w:r>
+            <w:r>
+              <w:rPr>
+                <w:rFonts w:ascii="Calibri" w:hAnsi="Calibri" w:cs="Calibri"/>
+                <w:sz w:val="24"/>
+                <w:szCs w:val="24"/>
+              </w:rPr>
+              <w:t>diferentes</w:t>
+            </w:r>
+            <w:r>
+              <w:rPr>
+                <w:rFonts w:ascii="Calibri" w:hAnsi="Calibri" w:cs="Calibri"/>
+                <w:sz w:val="24"/>
+                <w:szCs w:val="24"/>
+              </w:rPr>
+              <w:t xml:space="preserve"> grupos simultaneamente.</w:t>
             </w:r>
           </w:p>
           <w:p>
@@ -1413,6 +1431,7 @@
                 <w:sz w:val="24"/>
                 <w:szCs w:val="24"/>
               </w:rPr>
+              <w:lastRenderedPageBreak/>
               <w:t>2. ESCOPO PRELIMINAR E PREMISSAS</w:t>
             </w:r>
           </w:p>
@@ -1576,7 +1595,7 @@
                 <w:sz w:val="24"/>
                 <w:szCs w:val="24"/>
               </w:rPr>
-              <w:t>Categorização das salas;</w:t>
+              <w:t>Filtro de pesquisa por categoria das salas;</w:t>
             </w:r>
           </w:p>
           <w:p>
@@ -1740,7 +1759,25 @@
                 <w:sz w:val="24"/>
                 <w:szCs w:val="24"/>
               </w:rPr>
-              <w:t>Não será disponibilizada chamada nos chats, apenas conversas via mensagem.</w:t>
+              <w:t>Não será disponibilizada chamada</w:t>
+            </w:r>
+            <w:r>
+              <w:rPr>
+                <w:rFonts w:asciiTheme="majorHAnsi" w:hAnsiTheme="majorHAnsi" w:cstheme="majorHAnsi"/>
+                <w:b w:val="0"/>
+                <w:sz w:val="24"/>
+                <w:szCs w:val="24"/>
+              </w:rPr>
+              <w:t xml:space="preserve"> por vídeo e voz</w:t>
+            </w:r>
+            <w:r>
+              <w:rPr>
+                <w:rFonts w:asciiTheme="majorHAnsi" w:hAnsiTheme="majorHAnsi" w:cstheme="majorHAnsi"/>
+                <w:b w:val="0"/>
+                <w:sz w:val="24"/>
+                <w:szCs w:val="24"/>
+              </w:rPr>
+              <w:t xml:space="preserve"> nos chats, apenas conversas via mensagem.</w:t>
             </w:r>
           </w:p>
           <w:p>
@@ -1794,16 +1831,6 @@
               </w:rPr>
               <w:t xml:space="preserve"> </w:t>
             </w:r>
-          </w:p>
-          <w:p>
-            <w:pPr>
-              <w:pStyle w:val="PargrafodaLista"/>
-              <w:rPr>
-                <w:rFonts w:asciiTheme="majorHAnsi" w:hAnsiTheme="majorHAnsi" w:cstheme="majorHAnsi"/>
-                <w:sz w:val="24"/>
-                <w:szCs w:val="24"/>
-              </w:rPr>
-            </w:pPr>
           </w:p>
           <w:p>
             <w:pPr>
@@ -1927,7 +1954,7 @@
                 <w:sz w:val="24"/>
                 <w:szCs w:val="24"/>
               </w:rPr>
-              <w:t>Software mobile e web.</w:t>
+              <w:t>Software mobile.</w:t>
             </w:r>
           </w:p>
         </w:tc>
@@ -1961,7 +1988,7 @@
                 <w:sz w:val="24"/>
                 <w:szCs w:val="24"/>
               </w:rPr>
-              <w:t>2.</w:t>
+              <w:t>2</w:t>
             </w:r>
           </w:p>
         </w:tc>
@@ -1990,7 +2017,7 @@
                 <w:sz w:val="24"/>
                 <w:szCs w:val="24"/>
               </w:rPr>
-              <w:t>Documentação de uso do sistema.</w:t>
+              <w:t>Software web.</w:t>
             </w:r>
           </w:p>
         </w:tc>
@@ -2024,7 +2051,90 @@
                 <w:sz w:val="24"/>
                 <w:szCs w:val="24"/>
               </w:rPr>
-              <w:t>3.</w:t>
+              <w:t>3</w:t>
+            </w:r>
+            <w:r>
+              <w:rPr>
+                <w:rFonts w:ascii="Calibri" w:hAnsi="Calibri" w:cs="Calibri"/>
+                <w:b/>
+                <w:bCs/>
+                <w:sz w:val="24"/>
+                <w:szCs w:val="24"/>
+              </w:rPr>
+              <w:t>.</w:t>
+            </w:r>
+          </w:p>
+        </w:tc>
+        <w:tc>
+          <w:tcPr>
+            <w:tcW w:w="9497" w:type="dxa"/>
+            <w:gridSpan w:val="3"/>
+            <w:tcBorders>
+              <w:top w:val="single" w:sz="4" w:space="0" w:color="auto"/>
+              <w:left w:val="single" w:sz="4" w:space="0" w:color="auto"/>
+              <w:bottom w:val="single" w:sz="4" w:space="0" w:color="auto"/>
+              <w:right w:val="single" w:sz="4" w:space="0" w:color="auto"/>
+            </w:tcBorders>
+          </w:tcPr>
+          <w:p>
+            <w:pPr>
+              <w:rPr>
+                <w:rFonts w:ascii="Calibri" w:hAnsi="Calibri" w:cs="Calibri"/>
+                <w:sz w:val="24"/>
+                <w:szCs w:val="24"/>
+              </w:rPr>
+            </w:pPr>
+            <w:r>
+              <w:rPr>
+                <w:rFonts w:ascii="Calibri" w:hAnsi="Calibri" w:cs="Calibri"/>
+                <w:sz w:val="24"/>
+                <w:szCs w:val="24"/>
+              </w:rPr>
+              <w:t>Documentação de uso do sistema.</w:t>
+            </w:r>
+          </w:p>
+        </w:tc>
+      </w:tr>
+      <w:tr>
+        <w:tc>
+          <w:tcPr>
+            <w:tcW w:w="426" w:type="dxa"/>
+            <w:tcBorders>
+              <w:top w:val="single" w:sz="4" w:space="0" w:color="auto"/>
+              <w:left w:val="single" w:sz="4" w:space="0" w:color="auto"/>
+              <w:bottom w:val="single" w:sz="4" w:space="0" w:color="auto"/>
+              <w:right w:val="single" w:sz="4" w:space="0" w:color="auto"/>
+            </w:tcBorders>
+          </w:tcPr>
+          <w:p>
+            <w:pPr>
+              <w:rPr>
+                <w:rFonts w:ascii="Calibri" w:hAnsi="Calibri" w:cs="Calibri"/>
+                <w:b/>
+                <w:bCs/>
+                <w:sz w:val="24"/>
+                <w:szCs w:val="24"/>
+              </w:rPr>
+            </w:pPr>
+            <w:r>
+              <w:rPr>
+                <w:rFonts w:ascii="Calibri" w:hAnsi="Calibri" w:cs="Calibri"/>
+                <w:b/>
+                <w:bCs/>
+                <w:sz w:val="24"/>
+                <w:szCs w:val="24"/>
+              </w:rPr>
+              <w:t>4</w:t>
+            </w:r>
+            <w:r>
+              <w:rPr>
+                <w:rFonts w:ascii="Calibri" w:hAnsi="Calibri" w:cs="Calibri"/>
+                <w:b/>
+                <w:bCs/>
+                <w:sz w:val="24"/>
+                <w:szCs w:val="24"/>
+              </w:rPr>
+              <w:t>.</w:t>
             </w:r>
           </w:p>
         </w:tc>
@@ -2153,7 +2263,7 @@
                 <w:sz w:val="24"/>
                 <w:szCs w:val="24"/>
               </w:rPr>
-              <w:t xml:space="preserve"> internet </w:t>
+              <w:t xml:space="preserve"> internet a todos os membros do grupo</w:t>
             </w:r>
             <w:r>
               <w:rPr>
@@ -2162,16 +2272,7 @@
                 <w:sz w:val="24"/>
                 <w:szCs w:val="24"/>
               </w:rPr>
-              <w:t>a</w:t>
-            </w:r>
-            <w:r>
-              <w:rPr>
-                <w:rFonts w:ascii="Calibri" w:hAnsi="Calibri" w:cs="Calibri"/>
-                <w:bCs/>
-                <w:sz w:val="24"/>
-                <w:szCs w:val="24"/>
-              </w:rPr>
-              <w:t xml:space="preserve"> todos os membros do grupo</w:t>
+              <w:t>.</w:t>
             </w:r>
           </w:p>
           <w:p>
@@ -2375,7 +2476,7 @@
                 <w:sz w:val="24"/>
                 <w:szCs w:val="24"/>
               </w:rPr>
-              <w:t>480</w:t>
+              <w:t>400</w:t>
             </w:r>
           </w:p>
         </w:tc>
@@ -2406,34 +2507,7 @@
                 <w:sz w:val="24"/>
                 <w:szCs w:val="24"/>
               </w:rPr>
-              <w:t xml:space="preserve">3.2 Data </w:t>
-            </w:r>
-            <w:r>
-              <w:rPr>
-                <w:rFonts w:ascii="Calibri" w:hAnsi="Calibri" w:cs="Calibri"/>
-                <w:b/>
-                <w:sz w:val="24"/>
-                <w:szCs w:val="24"/>
-              </w:rPr>
-              <w:t xml:space="preserve">prevista </w:t>
-            </w:r>
-            <w:r>
-              <w:rPr>
-                <w:rFonts w:ascii="Calibri" w:hAnsi="Calibri" w:cs="Calibri"/>
-                <w:b/>
-                <w:sz w:val="24"/>
-                <w:szCs w:val="24"/>
-              </w:rPr>
-              <w:t>de início</w:t>
-            </w:r>
-            <w:r>
-              <w:rPr>
-                <w:rFonts w:ascii="Calibri" w:hAnsi="Calibri" w:cs="Calibri"/>
-                <w:b/>
-                <w:sz w:val="24"/>
-                <w:szCs w:val="24"/>
-              </w:rPr>
-              <w:t>:</w:t>
+              <w:t>3.2 Data prevista de início:</w:t>
             </w:r>
           </w:p>
           <w:p>
@@ -2452,31 +2526,7 @@
                 <w:sz w:val="24"/>
                 <w:szCs w:val="24"/>
               </w:rPr>
-              <w:t>12</w:t>
-            </w:r>
-            <w:r>
-              <w:rPr>
-                <w:rFonts w:ascii="Calibri" w:hAnsi="Calibri" w:cs="Calibri"/>
-                <w:sz w:val="24"/>
-                <w:szCs w:val="24"/>
-              </w:rPr>
-              <w:t xml:space="preserve"> </w:t>
-            </w:r>
-            <w:r>
-              <w:rPr>
-                <w:rFonts w:ascii="Calibri" w:hAnsi="Calibri" w:cs="Calibri"/>
-                <w:sz w:val="24"/>
-                <w:szCs w:val="24"/>
-              </w:rPr>
-              <w:t>/</w:t>
-            </w:r>
-            <w:r>
-              <w:rPr>
-                <w:rFonts w:ascii="Calibri" w:hAnsi="Calibri" w:cs="Calibri"/>
-                <w:sz w:val="24"/>
-                <w:szCs w:val="24"/>
-              </w:rPr>
-              <w:t>08</w:t>
+              <w:t>12/08</w:t>
             </w:r>
             <w:r>
               <w:rPr>
@@ -2523,25 +2573,7 @@
                 <w:sz w:val="24"/>
                 <w:szCs w:val="24"/>
               </w:rPr>
-              <w:t xml:space="preserve">3.3 Data </w:t>
-            </w:r>
-            <w:r>
-              <w:rPr>
-                <w:rFonts w:ascii="Calibri" w:hAnsi="Calibri" w:cs="Calibri"/>
-                <w:b/>
-                <w:sz w:val="24"/>
-                <w:szCs w:val="24"/>
-              </w:rPr>
-              <w:t>prevista de término</w:t>
-            </w:r>
-            <w:r>
-              <w:rPr>
-                <w:rFonts w:ascii="Calibri" w:hAnsi="Calibri" w:cs="Calibri"/>
-                <w:b/>
-                <w:sz w:val="24"/>
-                <w:szCs w:val="24"/>
-              </w:rPr>
-              <w:t>:</w:t>
+              <w:t>3.3 Data prevista de término:</w:t>
             </w:r>
           </w:p>
           <w:p>
@@ -2598,6 +2630,36 @@
         </w:tc>
       </w:tr>
     </w:tbl>
+    <w:p>
+      <w:pPr>
+        <w:pStyle w:val="Textodecomentrio"/>
+        <w:rPr>
+          <w:rFonts w:ascii="Calibri" w:hAnsi="Calibri" w:cs="Calibri"/>
+          <w:sz w:val="24"/>
+          <w:szCs w:val="24"/>
+        </w:rPr>
+      </w:pPr>
+    </w:p>
+    <w:p>
+      <w:pPr>
+        <w:pStyle w:val="Textodecomentrio"/>
+        <w:rPr>
+          <w:rFonts w:ascii="Calibri" w:hAnsi="Calibri" w:cs="Calibri"/>
+          <w:sz w:val="24"/>
+          <w:szCs w:val="24"/>
+        </w:rPr>
+      </w:pPr>
+    </w:p>
+    <w:p>
+      <w:pPr>
+        <w:pStyle w:val="Textodecomentrio"/>
+        <w:rPr>
+          <w:rFonts w:ascii="Calibri" w:hAnsi="Calibri" w:cs="Calibri"/>
+          <w:sz w:val="24"/>
+          <w:szCs w:val="24"/>
+        </w:rPr>
+      </w:pPr>
+    </w:p>
     <w:p>
       <w:pPr>
         <w:pStyle w:val="Textodecomentrio"/>
@@ -2901,6 +2963,7 @@
                 <w:b/>
                 <w:sz w:val="24"/>
                 <w:szCs w:val="24"/>
+                <w:u w:val="single"/>
               </w:rPr>
             </w:pPr>
           </w:p>
@@ -2921,17 +2984,41 @@
               <w:spacing w:before="60"/>
               <w:rPr>
                 <w:rFonts w:ascii="Calibri" w:hAnsi="Calibri" w:cs="Calibri"/>
-                <w:sz w:val="24"/>
-                <w:szCs w:val="24"/>
-              </w:rPr>
-            </w:pPr>
-            <w:r>
-              <w:rPr>
-                <w:rFonts w:ascii="Calibri" w:hAnsi="Calibri" w:cs="Calibri"/>
-                <w:sz w:val="24"/>
-                <w:szCs w:val="24"/>
-              </w:rPr>
-              <w:t>480</w:t>
+                <w:b w:val="0"/>
+                <w:bCs/>
+                <w:sz w:val="24"/>
+                <w:szCs w:val="24"/>
+              </w:rPr>
+            </w:pPr>
+            <w:r>
+              <w:rPr>
+                <w:rFonts w:ascii="Calibri" w:hAnsi="Calibri" w:cs="Calibri"/>
+                <w:b w:val="0"/>
+                <w:bCs/>
+                <w:sz w:val="24"/>
+                <w:szCs w:val="24"/>
+              </w:rPr>
+              <w:t>4</w:t>
+            </w:r>
+            <w:r>
+              <w:rPr>
+                <w:rFonts w:ascii="Calibri" w:hAnsi="Calibri" w:cs="Calibri"/>
+                <w:b w:val="0"/>
+                <w:bCs/>
+                <w:sz w:val="24"/>
+                <w:szCs w:val="24"/>
+              </w:rPr>
+              <w:t>0</w:t>
+            </w:r>
+            <w:r>
+              <w:rPr>
+                <w:rFonts w:ascii="Calibri" w:hAnsi="Calibri" w:cs="Calibri"/>
+                <w:b w:val="0"/>
+                <w:bCs/>
+                <w:sz w:val="24"/>
+                <w:szCs w:val="24"/>
+              </w:rPr>
+              <w:t>0</w:t>
             </w:r>
           </w:p>
         </w:tc>
@@ -2951,17 +3038,21 @@
               <w:spacing w:before="60"/>
               <w:rPr>
                 <w:rFonts w:ascii="Calibri" w:hAnsi="Calibri" w:cs="Calibri"/>
-                <w:sz w:val="24"/>
-                <w:szCs w:val="24"/>
-              </w:rPr>
-            </w:pPr>
-            <w:r>
-              <w:rPr>
-                <w:rFonts w:ascii="Calibri" w:hAnsi="Calibri" w:cs="Calibri"/>
-                <w:sz w:val="24"/>
-                <w:szCs w:val="24"/>
-              </w:rPr>
-              <w:t>-</w:t>
+                <w:b w:val="0"/>
+                <w:bCs/>
+                <w:sz w:val="24"/>
+                <w:szCs w:val="24"/>
+              </w:rPr>
+            </w:pPr>
+            <w:r>
+              <w:rPr>
+                <w:rFonts w:ascii="Calibri" w:hAnsi="Calibri" w:cs="Calibri"/>
+                <w:b w:val="0"/>
+                <w:bCs/>
+                <w:sz w:val="24"/>
+                <w:szCs w:val="24"/>
+              </w:rPr>
+              <w:t>R$ 50,00</w:t>
             </w:r>
           </w:p>
         </w:tc>
@@ -2981,17 +3072,21 @@
               <w:spacing w:before="60"/>
               <w:rPr>
                 <w:rFonts w:ascii="Calibri" w:hAnsi="Calibri" w:cs="Calibri"/>
-                <w:sz w:val="24"/>
-                <w:szCs w:val="24"/>
-              </w:rPr>
-            </w:pPr>
-            <w:r>
-              <w:rPr>
-                <w:rFonts w:ascii="Calibri" w:hAnsi="Calibri" w:cs="Calibri"/>
-                <w:sz w:val="24"/>
-                <w:szCs w:val="24"/>
-              </w:rPr>
-              <w:t>-</w:t>
+                <w:b w:val="0"/>
+                <w:bCs/>
+                <w:sz w:val="24"/>
+                <w:szCs w:val="24"/>
+              </w:rPr>
+            </w:pPr>
+            <w:r>
+              <w:rPr>
+                <w:rFonts w:ascii="Calibri" w:hAnsi="Calibri" w:cs="Calibri"/>
+                <w:b w:val="0"/>
+                <w:bCs/>
+                <w:sz w:val="24"/>
+                <w:szCs w:val="24"/>
+              </w:rPr>
+              <w:t>R$ 20.000,00</w:t>
             </w:r>
           </w:p>
         </w:tc>
@@ -3049,7 +3144,7 @@
                 <w:szCs w:val="24"/>
                 <w:lang w:val="en-US"/>
               </w:rPr>
-              <w:t xml:space="preserve"> (</w:t>
+              <w:t xml:space="preserve"> </w:t>
             </w:r>
             <w:proofErr w:type="spellStart"/>
             <w:r>
@@ -3060,7 +3155,7 @@
                 <w:szCs w:val="24"/>
                 <w:lang w:val="en-US"/>
               </w:rPr>
-              <w:t>especifique</w:t>
+              <w:t>utilizado</w:t>
             </w:r>
             <w:proofErr w:type="spellEnd"/>
             <w:r>
@@ -3071,8 +3166,20 @@
                 <w:szCs w:val="24"/>
                 <w:lang w:val="en-US"/>
               </w:rPr>
-              <w:t>)</w:t>
-            </w:r>
+              <w:t xml:space="preserve"> para </w:t>
+            </w:r>
+            <w:proofErr w:type="spellStart"/>
+            <w:r>
+              <w:rPr>
+                <w:rFonts w:ascii="Calibri" w:hAnsi="Calibri" w:cs="Calibri"/>
+                <w:b/>
+                <w:sz w:val="24"/>
+                <w:szCs w:val="24"/>
+                <w:lang w:val="en-US"/>
+              </w:rPr>
+              <w:t>desenvolvimento</w:t>
+            </w:r>
+            <w:proofErr w:type="spellEnd"/>
             <w:r>
               <w:rPr>
                 <w:rFonts w:ascii="Calibri" w:hAnsi="Calibri" w:cs="Calibri"/>
@@ -3112,17 +3219,21 @@
               <w:spacing w:before="60"/>
               <w:rPr>
                 <w:rFonts w:ascii="Calibri" w:hAnsi="Calibri" w:cs="Calibri"/>
-                <w:sz w:val="24"/>
-                <w:szCs w:val="24"/>
-              </w:rPr>
-            </w:pPr>
-            <w:r>
-              <w:rPr>
-                <w:rFonts w:ascii="Calibri" w:hAnsi="Calibri" w:cs="Calibri"/>
-                <w:sz w:val="24"/>
-                <w:szCs w:val="24"/>
-              </w:rPr>
-              <w:t>-</w:t>
+                <w:b w:val="0"/>
+                <w:bCs/>
+                <w:sz w:val="24"/>
+                <w:szCs w:val="24"/>
+              </w:rPr>
+            </w:pPr>
+            <w:r>
+              <w:rPr>
+                <w:rFonts w:ascii="Calibri" w:hAnsi="Calibri" w:cs="Calibri"/>
+                <w:b w:val="0"/>
+                <w:bCs/>
+                <w:sz w:val="24"/>
+                <w:szCs w:val="24"/>
+              </w:rPr>
+              <w:t>4 notebooks</w:t>
             </w:r>
           </w:p>
         </w:tc>
@@ -3142,17 +3253,21 @@
               <w:spacing w:before="60"/>
               <w:rPr>
                 <w:rFonts w:ascii="Calibri" w:hAnsi="Calibri" w:cs="Calibri"/>
-                <w:sz w:val="24"/>
-                <w:szCs w:val="24"/>
-              </w:rPr>
-            </w:pPr>
-            <w:r>
-              <w:rPr>
-                <w:rFonts w:ascii="Calibri" w:hAnsi="Calibri" w:cs="Calibri"/>
-                <w:sz w:val="24"/>
-                <w:szCs w:val="24"/>
-              </w:rPr>
-              <w:t>-</w:t>
+                <w:b w:val="0"/>
+                <w:bCs/>
+                <w:sz w:val="24"/>
+                <w:szCs w:val="24"/>
+              </w:rPr>
+            </w:pPr>
+            <w:r>
+              <w:rPr>
+                <w:rFonts w:ascii="Calibri" w:hAnsi="Calibri" w:cs="Calibri"/>
+                <w:b w:val="0"/>
+                <w:bCs/>
+                <w:sz w:val="24"/>
+                <w:szCs w:val="24"/>
+              </w:rPr>
+              <w:t>R$ 2.700,00</w:t>
             </w:r>
           </w:p>
         </w:tc>
@@ -3172,17 +3287,21 @@
               <w:spacing w:before="60"/>
               <w:rPr>
                 <w:rFonts w:ascii="Calibri" w:hAnsi="Calibri" w:cs="Calibri"/>
-                <w:sz w:val="24"/>
-                <w:szCs w:val="24"/>
-              </w:rPr>
-            </w:pPr>
-            <w:r>
-              <w:rPr>
-                <w:rFonts w:ascii="Calibri" w:hAnsi="Calibri" w:cs="Calibri"/>
-                <w:sz w:val="24"/>
-                <w:szCs w:val="24"/>
-              </w:rPr>
-              <w:t>-</w:t>
+                <w:b w:val="0"/>
+                <w:bCs/>
+                <w:sz w:val="24"/>
+                <w:szCs w:val="24"/>
+              </w:rPr>
+            </w:pPr>
+            <w:r>
+              <w:rPr>
+                <w:rFonts w:ascii="Calibri" w:hAnsi="Calibri" w:cs="Calibri"/>
+                <w:b w:val="0"/>
+                <w:bCs/>
+                <w:sz w:val="24"/>
+                <w:szCs w:val="24"/>
+              </w:rPr>
+              <w:t>R$ 10.800,00</w:t>
             </w:r>
           </w:p>
         </w:tc>
@@ -3304,13 +3423,17 @@
               <w:spacing w:before="60"/>
               <w:rPr>
                 <w:rFonts w:ascii="Calibri" w:hAnsi="Calibri" w:cs="Calibri"/>
-                <w:sz w:val="24"/>
-                <w:szCs w:val="24"/>
-              </w:rPr>
-            </w:pPr>
-            <w:r>
-              <w:rPr>
-                <w:rFonts w:ascii="Calibri" w:hAnsi="Calibri" w:cs="Calibri"/>
+                <w:b w:val="0"/>
+                <w:bCs/>
+                <w:sz w:val="24"/>
+                <w:szCs w:val="24"/>
+              </w:rPr>
+            </w:pPr>
+            <w:r>
+              <w:rPr>
+                <w:rFonts w:ascii="Calibri" w:hAnsi="Calibri" w:cs="Calibri"/>
+                <w:b w:val="0"/>
+                <w:bCs/>
                 <w:sz w:val="24"/>
                 <w:szCs w:val="24"/>
               </w:rPr>
@@ -3334,13 +3457,17 @@
               <w:spacing w:before="60"/>
               <w:rPr>
                 <w:rFonts w:ascii="Calibri" w:hAnsi="Calibri" w:cs="Calibri"/>
-                <w:sz w:val="24"/>
-                <w:szCs w:val="24"/>
-              </w:rPr>
-            </w:pPr>
-            <w:r>
-              <w:rPr>
-                <w:rFonts w:ascii="Calibri" w:hAnsi="Calibri" w:cs="Calibri"/>
+                <w:b w:val="0"/>
+                <w:bCs/>
+                <w:sz w:val="24"/>
+                <w:szCs w:val="24"/>
+              </w:rPr>
+            </w:pPr>
+            <w:r>
+              <w:rPr>
+                <w:rFonts w:ascii="Calibri" w:hAnsi="Calibri" w:cs="Calibri"/>
+                <w:b w:val="0"/>
+                <w:bCs/>
                 <w:sz w:val="24"/>
                 <w:szCs w:val="24"/>
               </w:rPr>
@@ -3364,13 +3491,17 @@
               <w:spacing w:before="60"/>
               <w:rPr>
                 <w:rFonts w:ascii="Calibri" w:hAnsi="Calibri" w:cs="Calibri"/>
-                <w:sz w:val="24"/>
-                <w:szCs w:val="24"/>
-              </w:rPr>
-            </w:pPr>
-            <w:r>
-              <w:rPr>
-                <w:rFonts w:ascii="Calibri" w:hAnsi="Calibri" w:cs="Calibri"/>
+                <w:b w:val="0"/>
+                <w:bCs/>
+                <w:sz w:val="24"/>
+                <w:szCs w:val="24"/>
+              </w:rPr>
+            </w:pPr>
+            <w:r>
+              <w:rPr>
+                <w:rFonts w:ascii="Calibri" w:hAnsi="Calibri" w:cs="Calibri"/>
+                <w:b w:val="0"/>
+                <w:bCs/>
                 <w:sz w:val="24"/>
                 <w:szCs w:val="24"/>
               </w:rPr>
@@ -3464,13 +3595,17 @@
               <w:spacing w:before="60"/>
               <w:rPr>
                 <w:rFonts w:ascii="Calibri" w:hAnsi="Calibri" w:cs="Calibri"/>
-                <w:sz w:val="24"/>
-                <w:szCs w:val="24"/>
-              </w:rPr>
-            </w:pPr>
-            <w:r>
-              <w:rPr>
-                <w:rFonts w:ascii="Calibri" w:hAnsi="Calibri" w:cs="Calibri"/>
+                <w:b w:val="0"/>
+                <w:bCs/>
+                <w:sz w:val="24"/>
+                <w:szCs w:val="24"/>
+              </w:rPr>
+            </w:pPr>
+            <w:r>
+              <w:rPr>
+                <w:rFonts w:ascii="Calibri" w:hAnsi="Calibri" w:cs="Calibri"/>
+                <w:b w:val="0"/>
+                <w:bCs/>
                 <w:sz w:val="24"/>
                 <w:szCs w:val="24"/>
               </w:rPr>
@@ -3494,13 +3629,17 @@
               <w:spacing w:before="60"/>
               <w:rPr>
                 <w:rFonts w:ascii="Calibri" w:hAnsi="Calibri" w:cs="Calibri"/>
-                <w:sz w:val="24"/>
-                <w:szCs w:val="24"/>
-              </w:rPr>
-            </w:pPr>
-            <w:r>
-              <w:rPr>
-                <w:rFonts w:ascii="Calibri" w:hAnsi="Calibri" w:cs="Calibri"/>
+                <w:b w:val="0"/>
+                <w:bCs/>
+                <w:sz w:val="24"/>
+                <w:szCs w:val="24"/>
+              </w:rPr>
+            </w:pPr>
+            <w:r>
+              <w:rPr>
+                <w:rFonts w:ascii="Calibri" w:hAnsi="Calibri" w:cs="Calibri"/>
+                <w:b w:val="0"/>
+                <w:bCs/>
                 <w:sz w:val="24"/>
                 <w:szCs w:val="24"/>
               </w:rPr>
@@ -3524,13 +3663,17 @@
               <w:spacing w:before="60"/>
               <w:rPr>
                 <w:rFonts w:ascii="Calibri" w:hAnsi="Calibri" w:cs="Calibri"/>
-                <w:sz w:val="24"/>
-                <w:szCs w:val="24"/>
-              </w:rPr>
-            </w:pPr>
-            <w:r>
-              <w:rPr>
-                <w:rFonts w:ascii="Calibri" w:hAnsi="Calibri" w:cs="Calibri"/>
+                <w:b w:val="0"/>
+                <w:bCs/>
+                <w:sz w:val="24"/>
+                <w:szCs w:val="24"/>
+              </w:rPr>
+            </w:pPr>
+            <w:r>
+              <w:rPr>
+                <w:rFonts w:ascii="Calibri" w:hAnsi="Calibri" w:cs="Calibri"/>
+                <w:b w:val="0"/>
+                <w:bCs/>
                 <w:sz w:val="24"/>
                 <w:szCs w:val="24"/>
               </w:rPr>
@@ -3608,13 +3751,17 @@
               <w:spacing w:before="60"/>
               <w:rPr>
                 <w:rFonts w:ascii="Calibri" w:hAnsi="Calibri" w:cs="Calibri"/>
-                <w:sz w:val="24"/>
-                <w:szCs w:val="24"/>
-              </w:rPr>
-            </w:pPr>
-            <w:r>
-              <w:rPr>
-                <w:rFonts w:ascii="Calibri" w:hAnsi="Calibri" w:cs="Calibri"/>
+                <w:b w:val="0"/>
+                <w:bCs/>
+                <w:sz w:val="24"/>
+                <w:szCs w:val="24"/>
+              </w:rPr>
+            </w:pPr>
+            <w:r>
+              <w:rPr>
+                <w:rFonts w:ascii="Calibri" w:hAnsi="Calibri" w:cs="Calibri"/>
+                <w:b w:val="0"/>
+                <w:bCs/>
                 <w:sz w:val="24"/>
                 <w:szCs w:val="24"/>
               </w:rPr>
@@ -3638,13 +3785,17 @@
               <w:spacing w:before="60"/>
               <w:rPr>
                 <w:rFonts w:ascii="Calibri" w:hAnsi="Calibri" w:cs="Calibri"/>
-                <w:sz w:val="24"/>
-                <w:szCs w:val="24"/>
-              </w:rPr>
-            </w:pPr>
-            <w:r>
-              <w:rPr>
-                <w:rFonts w:ascii="Calibri" w:hAnsi="Calibri" w:cs="Calibri"/>
+                <w:b w:val="0"/>
+                <w:bCs/>
+                <w:sz w:val="24"/>
+                <w:szCs w:val="24"/>
+              </w:rPr>
+            </w:pPr>
+            <w:r>
+              <w:rPr>
+                <w:rFonts w:ascii="Calibri" w:hAnsi="Calibri" w:cs="Calibri"/>
+                <w:b w:val="0"/>
+                <w:bCs/>
                 <w:sz w:val="24"/>
                 <w:szCs w:val="24"/>
               </w:rPr>
@@ -3668,13 +3819,17 @@
               <w:spacing w:before="60"/>
               <w:rPr>
                 <w:rFonts w:ascii="Calibri" w:hAnsi="Calibri" w:cs="Calibri"/>
-                <w:sz w:val="24"/>
-                <w:szCs w:val="24"/>
-              </w:rPr>
-            </w:pPr>
-            <w:r>
-              <w:rPr>
-                <w:rFonts w:ascii="Calibri" w:hAnsi="Calibri" w:cs="Calibri"/>
+                <w:b w:val="0"/>
+                <w:bCs/>
+                <w:sz w:val="24"/>
+                <w:szCs w:val="24"/>
+              </w:rPr>
+            </w:pPr>
+            <w:r>
+              <w:rPr>
+                <w:rFonts w:ascii="Calibri" w:hAnsi="Calibri" w:cs="Calibri"/>
+                <w:b w:val="0"/>
+                <w:bCs/>
                 <w:sz w:val="24"/>
                 <w:szCs w:val="24"/>
               </w:rPr>
@@ -3752,17 +3907,21 @@
               <w:spacing w:before="60"/>
               <w:rPr>
                 <w:rFonts w:ascii="Calibri" w:hAnsi="Calibri" w:cs="Calibri"/>
-                <w:sz w:val="24"/>
-                <w:szCs w:val="24"/>
-              </w:rPr>
-            </w:pPr>
-            <w:r>
-              <w:rPr>
-                <w:rFonts w:ascii="Calibri" w:hAnsi="Calibri" w:cs="Calibri"/>
-                <w:sz w:val="24"/>
-                <w:szCs w:val="24"/>
-              </w:rPr>
-              <w:t>480 horas</w:t>
+                <w:b w:val="0"/>
+                <w:bCs/>
+                <w:sz w:val="24"/>
+                <w:szCs w:val="24"/>
+              </w:rPr>
+            </w:pPr>
+            <w:r>
+              <w:rPr>
+                <w:rFonts w:ascii="Calibri" w:hAnsi="Calibri" w:cs="Calibri"/>
+                <w:b w:val="0"/>
+                <w:bCs/>
+                <w:sz w:val="24"/>
+                <w:szCs w:val="24"/>
+              </w:rPr>
+              <w:t>-</w:t>
             </w:r>
           </w:p>
         </w:tc>
@@ -3782,13 +3941,17 @@
               <w:spacing w:before="60"/>
               <w:rPr>
                 <w:rFonts w:ascii="Calibri" w:hAnsi="Calibri" w:cs="Calibri"/>
-                <w:sz w:val="24"/>
-                <w:szCs w:val="24"/>
-              </w:rPr>
-            </w:pPr>
-            <w:r>
-              <w:rPr>
-                <w:rFonts w:ascii="Calibri" w:hAnsi="Calibri" w:cs="Calibri"/>
+                <w:b w:val="0"/>
+                <w:bCs/>
+                <w:sz w:val="24"/>
+                <w:szCs w:val="24"/>
+              </w:rPr>
+            </w:pPr>
+            <w:r>
+              <w:rPr>
+                <w:rFonts w:ascii="Calibri" w:hAnsi="Calibri" w:cs="Calibri"/>
+                <w:b w:val="0"/>
+                <w:bCs/>
                 <w:sz w:val="24"/>
                 <w:szCs w:val="24"/>
               </w:rPr>
@@ -3812,17 +3975,21 @@
               <w:spacing w:before="60"/>
               <w:rPr>
                 <w:rFonts w:ascii="Calibri" w:hAnsi="Calibri" w:cs="Calibri"/>
-                <w:sz w:val="24"/>
-                <w:szCs w:val="24"/>
-              </w:rPr>
-            </w:pPr>
-            <w:r>
-              <w:rPr>
-                <w:rFonts w:ascii="Calibri" w:hAnsi="Calibri" w:cs="Calibri"/>
-                <w:sz w:val="24"/>
-                <w:szCs w:val="24"/>
-              </w:rPr>
-              <w:t>-</w:t>
+                <w:b w:val="0"/>
+                <w:bCs/>
+                <w:sz w:val="24"/>
+                <w:szCs w:val="24"/>
+              </w:rPr>
+            </w:pPr>
+            <w:r>
+              <w:rPr>
+                <w:rFonts w:ascii="Calibri" w:hAnsi="Calibri" w:cs="Calibri"/>
+                <w:b w:val="0"/>
+                <w:bCs/>
+                <w:sz w:val="24"/>
+                <w:szCs w:val="24"/>
+              </w:rPr>
+              <w:t>R$ 30.800,00</w:t>
             </w:r>
           </w:p>
         </w:tc>
@@ -4037,7 +4204,7 @@
                 <w:sz w:val="24"/>
                 <w:szCs w:val="24"/>
               </w:rPr>
-              <w:t>Matheus Santos</w:t>
+              <w:t>Vitor Augusto</w:t>
             </w:r>
           </w:p>
         </w:tc>
@@ -4055,20 +4222,19 @@
             <w:pPr>
               <w:pStyle w:val="Ttulo5"/>
               <w:spacing w:before="60"/>
-              <w:jc w:val="left"/>
-              <w:rPr>
-                <w:rFonts w:ascii="Calibri" w:hAnsi="Calibri" w:cs="Calibri"/>
-                <w:sz w:val="24"/>
-                <w:szCs w:val="24"/>
-              </w:rPr>
-            </w:pPr>
-            <w:r>
-              <w:rPr>
-                <w:rFonts w:ascii="Calibri" w:hAnsi="Calibri" w:cs="Calibri"/>
-                <w:sz w:val="24"/>
-                <w:szCs w:val="24"/>
-              </w:rPr>
-              <w:t>Desenvolvedor</w:t>
+              <w:rPr>
+                <w:rFonts w:ascii="Calibri" w:hAnsi="Calibri" w:cs="Calibri"/>
+                <w:sz w:val="24"/>
+                <w:szCs w:val="24"/>
+              </w:rPr>
+            </w:pPr>
+            <w:r>
+              <w:rPr>
+                <w:rFonts w:ascii="Calibri" w:hAnsi="Calibri" w:cs="Calibri"/>
+                <w:sz w:val="24"/>
+                <w:szCs w:val="24"/>
+              </w:rPr>
+              <w:t>Scrum Master</w:t>
             </w:r>
           </w:p>
         </w:tc>
@@ -4086,7 +4252,6 @@
             <w:pPr>
               <w:pStyle w:val="Ttulo5"/>
               <w:spacing w:before="60"/>
-              <w:jc w:val="left"/>
               <w:rPr>
                 <w:rFonts w:ascii="Calibri" w:hAnsi="Calibri" w:cs="Calibri"/>
                 <w:sz w:val="24"/>
@@ -4127,18 +4292,8 @@
                 <w:sz w:val="24"/>
                 <w:szCs w:val="24"/>
               </w:rPr>
-              <w:t xml:space="preserve">Rafael </w:t>
-            </w:r>
-            <w:proofErr w:type="spellStart"/>
-            <w:r>
-              <w:rPr>
-                <w:rFonts w:ascii="Calibri" w:hAnsi="Calibri" w:cs="Calibri"/>
-                <w:sz w:val="24"/>
-                <w:szCs w:val="24"/>
-              </w:rPr>
-              <w:t>Botazini</w:t>
-            </w:r>
-            <w:proofErr w:type="spellEnd"/>
+              <w:t>Estudante Universitário</w:t>
+            </w:r>
           </w:p>
         </w:tc>
         <w:tc>
@@ -4155,20 +4310,19 @@
             <w:pPr>
               <w:pStyle w:val="Ttulo5"/>
               <w:spacing w:before="60"/>
-              <w:jc w:val="left"/>
-              <w:rPr>
-                <w:rFonts w:ascii="Calibri" w:hAnsi="Calibri" w:cs="Calibri"/>
-                <w:sz w:val="24"/>
-                <w:szCs w:val="24"/>
-              </w:rPr>
-            </w:pPr>
-            <w:r>
-              <w:rPr>
-                <w:rFonts w:ascii="Calibri" w:hAnsi="Calibri" w:cs="Calibri"/>
-                <w:sz w:val="24"/>
-                <w:szCs w:val="24"/>
-              </w:rPr>
-              <w:t>Desenvolvedor</w:t>
+              <w:rPr>
+                <w:rFonts w:ascii="Calibri" w:hAnsi="Calibri" w:cs="Calibri"/>
+                <w:sz w:val="24"/>
+                <w:szCs w:val="24"/>
+              </w:rPr>
+            </w:pPr>
+            <w:r>
+              <w:rPr>
+                <w:rFonts w:ascii="Calibri" w:hAnsi="Calibri" w:cs="Calibri"/>
+                <w:sz w:val="24"/>
+                <w:szCs w:val="24"/>
+              </w:rPr>
+              <w:t>Cliente</w:t>
             </w:r>
           </w:p>
         </w:tc>
@@ -4186,277 +4340,6 @@
             <w:pPr>
               <w:pStyle w:val="Ttulo5"/>
               <w:spacing w:before="60"/>
-              <w:jc w:val="left"/>
-              <w:rPr>
-                <w:rFonts w:ascii="Calibri" w:hAnsi="Calibri" w:cs="Calibri"/>
-                <w:sz w:val="24"/>
-                <w:szCs w:val="24"/>
-              </w:rPr>
-            </w:pPr>
-          </w:p>
-        </w:tc>
-      </w:tr>
-      <w:tr>
-        <w:trPr>
-          <w:cantSplit/>
-          <w:trHeight w:val="321"/>
-        </w:trPr>
-        <w:tc>
-          <w:tcPr>
-            <w:tcW w:w="3970" w:type="dxa"/>
-            <w:tcBorders>
-              <w:top w:val="single" w:sz="4" w:space="0" w:color="auto"/>
-              <w:left w:val="single" w:sz="4" w:space="0" w:color="auto"/>
-              <w:bottom w:val="single" w:sz="4" w:space="0" w:color="auto"/>
-              <w:right w:val="single" w:sz="4" w:space="0" w:color="auto"/>
-            </w:tcBorders>
-          </w:tcPr>
-          <w:p>
-            <w:pPr>
-              <w:pStyle w:val="Ttulo5"/>
-              <w:spacing w:before="60"/>
-              <w:rPr>
-                <w:rFonts w:ascii="Calibri" w:hAnsi="Calibri" w:cs="Calibri"/>
-                <w:sz w:val="24"/>
-                <w:szCs w:val="24"/>
-              </w:rPr>
-            </w:pPr>
-            <w:r>
-              <w:rPr>
-                <w:rFonts w:ascii="Calibri" w:hAnsi="Calibri" w:cs="Calibri"/>
-                <w:sz w:val="24"/>
-                <w:szCs w:val="24"/>
-              </w:rPr>
-              <w:t>Raissa Vilela</w:t>
-            </w:r>
-          </w:p>
-        </w:tc>
-        <w:tc>
-          <w:tcPr>
-            <w:tcW w:w="2126" w:type="dxa"/>
-            <w:tcBorders>
-              <w:top w:val="single" w:sz="4" w:space="0" w:color="auto"/>
-              <w:left w:val="single" w:sz="4" w:space="0" w:color="auto"/>
-              <w:bottom w:val="single" w:sz="4" w:space="0" w:color="auto"/>
-              <w:right w:val="single" w:sz="4" w:space="0" w:color="auto"/>
-            </w:tcBorders>
-          </w:tcPr>
-          <w:p>
-            <w:pPr>
-              <w:pStyle w:val="Ttulo5"/>
-              <w:spacing w:before="60"/>
-              <w:jc w:val="left"/>
-              <w:rPr>
-                <w:rFonts w:ascii="Calibri" w:hAnsi="Calibri" w:cs="Calibri"/>
-                <w:sz w:val="24"/>
-                <w:szCs w:val="24"/>
-              </w:rPr>
-            </w:pPr>
-            <w:r>
-              <w:rPr>
-                <w:rFonts w:ascii="Calibri" w:hAnsi="Calibri" w:cs="Calibri"/>
-                <w:sz w:val="24"/>
-                <w:szCs w:val="24"/>
-              </w:rPr>
-              <w:t>Desenvolvedor</w:t>
-            </w:r>
-          </w:p>
-        </w:tc>
-        <w:tc>
-          <w:tcPr>
-            <w:tcW w:w="3827" w:type="dxa"/>
-            <w:tcBorders>
-              <w:top w:val="single" w:sz="4" w:space="0" w:color="auto"/>
-              <w:left w:val="single" w:sz="4" w:space="0" w:color="auto"/>
-              <w:bottom w:val="single" w:sz="4" w:space="0" w:color="auto"/>
-              <w:right w:val="single" w:sz="4" w:space="0" w:color="auto"/>
-            </w:tcBorders>
-          </w:tcPr>
-          <w:p>
-            <w:pPr>
-              <w:pStyle w:val="Ttulo5"/>
-              <w:spacing w:before="60"/>
-              <w:jc w:val="left"/>
-              <w:rPr>
-                <w:rFonts w:ascii="Calibri" w:hAnsi="Calibri" w:cs="Calibri"/>
-                <w:sz w:val="24"/>
-                <w:szCs w:val="24"/>
-              </w:rPr>
-            </w:pPr>
-          </w:p>
-        </w:tc>
-      </w:tr>
-      <w:tr>
-        <w:trPr>
-          <w:cantSplit/>
-          <w:trHeight w:val="321"/>
-        </w:trPr>
-        <w:tc>
-          <w:tcPr>
-            <w:tcW w:w="3970" w:type="dxa"/>
-            <w:tcBorders>
-              <w:top w:val="single" w:sz="4" w:space="0" w:color="auto"/>
-              <w:left w:val="single" w:sz="4" w:space="0" w:color="auto"/>
-              <w:bottom w:val="single" w:sz="4" w:space="0" w:color="auto"/>
-              <w:right w:val="single" w:sz="4" w:space="0" w:color="auto"/>
-            </w:tcBorders>
-          </w:tcPr>
-          <w:p>
-            <w:pPr>
-              <w:pStyle w:val="Ttulo5"/>
-              <w:spacing w:before="60"/>
-              <w:rPr>
-                <w:rFonts w:ascii="Calibri" w:hAnsi="Calibri" w:cs="Calibri"/>
-                <w:sz w:val="24"/>
-                <w:szCs w:val="24"/>
-              </w:rPr>
-            </w:pPr>
-            <w:r>
-              <w:rPr>
-                <w:rFonts w:ascii="Calibri" w:hAnsi="Calibri" w:cs="Calibri"/>
-                <w:sz w:val="24"/>
-                <w:szCs w:val="24"/>
-              </w:rPr>
-              <w:t>Vitor Augusto</w:t>
-            </w:r>
-          </w:p>
-        </w:tc>
-        <w:tc>
-          <w:tcPr>
-            <w:tcW w:w="2126" w:type="dxa"/>
-            <w:tcBorders>
-              <w:top w:val="single" w:sz="4" w:space="0" w:color="auto"/>
-              <w:left w:val="single" w:sz="4" w:space="0" w:color="auto"/>
-              <w:bottom w:val="single" w:sz="4" w:space="0" w:color="auto"/>
-              <w:right w:val="single" w:sz="4" w:space="0" w:color="auto"/>
-            </w:tcBorders>
-          </w:tcPr>
-          <w:p>
-            <w:pPr>
-              <w:pStyle w:val="Ttulo5"/>
-              <w:spacing w:before="60"/>
-              <w:jc w:val="left"/>
-              <w:rPr>
-                <w:rFonts w:ascii="Calibri" w:hAnsi="Calibri" w:cs="Calibri"/>
-                <w:sz w:val="24"/>
-                <w:szCs w:val="24"/>
-              </w:rPr>
-            </w:pPr>
-            <w:r>
-              <w:rPr>
-                <w:rFonts w:ascii="Calibri" w:hAnsi="Calibri" w:cs="Calibri"/>
-                <w:sz w:val="24"/>
-                <w:szCs w:val="24"/>
-              </w:rPr>
-              <w:t>Scrum Master</w:t>
-            </w:r>
-          </w:p>
-        </w:tc>
-        <w:tc>
-          <w:tcPr>
-            <w:tcW w:w="3827" w:type="dxa"/>
-            <w:tcBorders>
-              <w:top w:val="single" w:sz="4" w:space="0" w:color="auto"/>
-              <w:left w:val="single" w:sz="4" w:space="0" w:color="auto"/>
-              <w:bottom w:val="single" w:sz="4" w:space="0" w:color="auto"/>
-              <w:right w:val="single" w:sz="4" w:space="0" w:color="auto"/>
-            </w:tcBorders>
-          </w:tcPr>
-          <w:p>
-            <w:pPr>
-              <w:pStyle w:val="Ttulo5"/>
-              <w:spacing w:before="60"/>
-              <w:jc w:val="left"/>
-              <w:rPr>
-                <w:rFonts w:ascii="Calibri" w:hAnsi="Calibri" w:cs="Calibri"/>
-                <w:sz w:val="24"/>
-                <w:szCs w:val="24"/>
-              </w:rPr>
-            </w:pPr>
-          </w:p>
-        </w:tc>
-      </w:tr>
-      <w:tr>
-        <w:trPr>
-          <w:cantSplit/>
-          <w:trHeight w:val="321"/>
-        </w:trPr>
-        <w:tc>
-          <w:tcPr>
-            <w:tcW w:w="3970" w:type="dxa"/>
-            <w:tcBorders>
-              <w:top w:val="single" w:sz="4" w:space="0" w:color="auto"/>
-              <w:left w:val="single" w:sz="4" w:space="0" w:color="auto"/>
-              <w:bottom w:val="single" w:sz="4" w:space="0" w:color="auto"/>
-              <w:right w:val="single" w:sz="4" w:space="0" w:color="auto"/>
-            </w:tcBorders>
-          </w:tcPr>
-          <w:p>
-            <w:pPr>
-              <w:pStyle w:val="Ttulo5"/>
-              <w:spacing w:before="60"/>
-              <w:rPr>
-                <w:rFonts w:ascii="Calibri" w:hAnsi="Calibri" w:cs="Calibri"/>
-                <w:sz w:val="24"/>
-                <w:szCs w:val="24"/>
-              </w:rPr>
-            </w:pPr>
-            <w:r>
-              <w:rPr>
-                <w:rFonts w:ascii="Calibri" w:hAnsi="Calibri" w:cs="Calibri"/>
-                <w:sz w:val="24"/>
-                <w:szCs w:val="24"/>
-              </w:rPr>
-              <w:t>Estudante Universitário</w:t>
-            </w:r>
-          </w:p>
-        </w:tc>
-        <w:tc>
-          <w:tcPr>
-            <w:tcW w:w="2126" w:type="dxa"/>
-            <w:tcBorders>
-              <w:top w:val="single" w:sz="4" w:space="0" w:color="auto"/>
-              <w:left w:val="single" w:sz="4" w:space="0" w:color="auto"/>
-              <w:bottom w:val="single" w:sz="4" w:space="0" w:color="auto"/>
-              <w:right w:val="single" w:sz="4" w:space="0" w:color="auto"/>
-            </w:tcBorders>
-          </w:tcPr>
-          <w:p>
-            <w:pPr>
-              <w:pStyle w:val="Ttulo5"/>
-              <w:spacing w:before="60"/>
-              <w:jc w:val="left"/>
-              <w:rPr>
-                <w:rFonts w:ascii="Calibri" w:hAnsi="Calibri" w:cs="Calibri"/>
-                <w:sz w:val="24"/>
-                <w:szCs w:val="24"/>
-              </w:rPr>
-            </w:pPr>
-            <w:r>
-              <w:rPr>
-                <w:rFonts w:ascii="Calibri" w:hAnsi="Calibri" w:cs="Calibri"/>
-                <w:sz w:val="24"/>
-                <w:szCs w:val="24"/>
-              </w:rPr>
-              <w:t>Cliente</w:t>
-            </w:r>
-          </w:p>
-        </w:tc>
-        <w:tc>
-          <w:tcPr>
-            <w:tcW w:w="3827" w:type="dxa"/>
-            <w:tcBorders>
-              <w:top w:val="single" w:sz="4" w:space="0" w:color="auto"/>
-              <w:left w:val="single" w:sz="4" w:space="0" w:color="auto"/>
-              <w:bottom w:val="single" w:sz="4" w:space="0" w:color="auto"/>
-              <w:right w:val="single" w:sz="4" w:space="0" w:color="auto"/>
-            </w:tcBorders>
-          </w:tcPr>
-          <w:p>
-            <w:pPr>
-              <w:pStyle w:val="Ttulo5"/>
-              <w:spacing w:before="60"/>
-              <w:jc w:val="left"/>
               <w:rPr>
                 <w:rFonts w:ascii="Calibri" w:hAnsi="Calibri" w:cs="Calibri"/>
                 <w:sz w:val="24"/>
@@ -4467,6 +4350,26 @@
         </w:tc>
       </w:tr>
     </w:tbl>
+    <w:p>
+      <w:pPr>
+        <w:rPr>
+          <w:rFonts w:ascii="Calibri" w:hAnsi="Calibri" w:cs="Calibri"/>
+          <w:b/>
+          <w:sz w:val="24"/>
+          <w:szCs w:val="24"/>
+        </w:rPr>
+      </w:pPr>
+    </w:p>
+    <w:p>
+      <w:pPr>
+        <w:rPr>
+          <w:rFonts w:ascii="Calibri" w:hAnsi="Calibri" w:cs="Calibri"/>
+          <w:b/>
+          <w:sz w:val="24"/>
+          <w:szCs w:val="24"/>
+        </w:rPr>
+      </w:pPr>
+    </w:p>
     <w:p>
       <w:pPr>
         <w:rPr>

--- a/Documentacao/Sprint_02/doc/Termo de Abertura de Projeto.docx
+++ b/Documentacao/Sprint_02/doc/Termo de Abertura de Projeto.docx
@@ -4323,6 +4323,182 @@
                 <w:szCs w:val="24"/>
               </w:rPr>
               <w:t>Cliente</w:t>
+            </w:r>
+          </w:p>
+        </w:tc>
+        <w:tc>
+          <w:tcPr>
+            <w:tcW w:w="3827" w:type="dxa"/>
+            <w:tcBorders>
+              <w:top w:val="single" w:sz="4" w:space="0" w:color="auto"/>
+              <w:left w:val="single" w:sz="4" w:space="0" w:color="auto"/>
+              <w:bottom w:val="single" w:sz="4" w:space="0" w:color="auto"/>
+              <w:right w:val="single" w:sz="4" w:space="0" w:color="auto"/>
+            </w:tcBorders>
+          </w:tcPr>
+          <w:p>
+            <w:pPr>
+              <w:pStyle w:val="Ttulo5"/>
+              <w:spacing w:before="60"/>
+              <w:rPr>
+                <w:rFonts w:ascii="Calibri" w:hAnsi="Calibri" w:cs="Calibri"/>
+                <w:sz w:val="24"/>
+                <w:szCs w:val="24"/>
+              </w:rPr>
+            </w:pPr>
+          </w:p>
+        </w:tc>
+      </w:tr>
+      <w:tr>
+        <w:trPr>
+          <w:cantSplit/>
+          <w:trHeight w:val="321"/>
+        </w:trPr>
+        <w:tc>
+          <w:tcPr>
+            <w:tcW w:w="3970" w:type="dxa"/>
+            <w:tcBorders>
+              <w:top w:val="single" w:sz="4" w:space="0" w:color="auto"/>
+              <w:left w:val="single" w:sz="4" w:space="0" w:color="auto"/>
+              <w:bottom w:val="single" w:sz="4" w:space="0" w:color="auto"/>
+              <w:right w:val="single" w:sz="4" w:space="0" w:color="auto"/>
+            </w:tcBorders>
+          </w:tcPr>
+          <w:p>
+            <w:pPr>
+              <w:pStyle w:val="Ttulo5"/>
+              <w:spacing w:before="60"/>
+              <w:rPr>
+                <w:rFonts w:ascii="Calibri" w:hAnsi="Calibri" w:cs="Calibri"/>
+                <w:sz w:val="24"/>
+                <w:szCs w:val="24"/>
+              </w:rPr>
+            </w:pPr>
+            <w:r>
+              <w:rPr>
+                <w:rFonts w:ascii="Calibri" w:hAnsi="Calibri" w:cs="Calibri"/>
+                <w:sz w:val="24"/>
+                <w:szCs w:val="24"/>
+              </w:rPr>
+              <w:t>Hugo de Paula</w:t>
+            </w:r>
+          </w:p>
+        </w:tc>
+        <w:tc>
+          <w:tcPr>
+            <w:tcW w:w="2126" w:type="dxa"/>
+            <w:tcBorders>
+              <w:top w:val="single" w:sz="4" w:space="0" w:color="auto"/>
+              <w:left w:val="single" w:sz="4" w:space="0" w:color="auto"/>
+              <w:bottom w:val="single" w:sz="4" w:space="0" w:color="auto"/>
+              <w:right w:val="single" w:sz="4" w:space="0" w:color="auto"/>
+            </w:tcBorders>
+          </w:tcPr>
+          <w:p>
+            <w:pPr>
+              <w:pStyle w:val="Ttulo5"/>
+              <w:spacing w:before="60"/>
+              <w:rPr>
+                <w:rFonts w:ascii="Calibri" w:hAnsi="Calibri" w:cs="Calibri"/>
+                <w:sz w:val="24"/>
+                <w:szCs w:val="24"/>
+              </w:rPr>
+            </w:pPr>
+            <w:r>
+              <w:rPr>
+                <w:rFonts w:ascii="Calibri" w:hAnsi="Calibri" w:cs="Calibri"/>
+                <w:sz w:val="24"/>
+                <w:szCs w:val="24"/>
+              </w:rPr>
+              <w:t>Avaliador</w:t>
+            </w:r>
+          </w:p>
+        </w:tc>
+        <w:tc>
+          <w:tcPr>
+            <w:tcW w:w="3827" w:type="dxa"/>
+            <w:tcBorders>
+              <w:top w:val="single" w:sz="4" w:space="0" w:color="auto"/>
+              <w:left w:val="single" w:sz="4" w:space="0" w:color="auto"/>
+              <w:bottom w:val="single" w:sz="4" w:space="0" w:color="auto"/>
+              <w:right w:val="single" w:sz="4" w:space="0" w:color="auto"/>
+            </w:tcBorders>
+          </w:tcPr>
+          <w:p>
+            <w:pPr>
+              <w:pStyle w:val="Ttulo5"/>
+              <w:spacing w:before="60"/>
+              <w:rPr>
+                <w:rFonts w:ascii="Calibri" w:hAnsi="Calibri" w:cs="Calibri"/>
+                <w:sz w:val="24"/>
+                <w:szCs w:val="24"/>
+              </w:rPr>
+            </w:pPr>
+          </w:p>
+        </w:tc>
+      </w:tr>
+      <w:tr>
+        <w:trPr>
+          <w:cantSplit/>
+          <w:trHeight w:val="321"/>
+        </w:trPr>
+        <w:tc>
+          <w:tcPr>
+            <w:tcW w:w="3970" w:type="dxa"/>
+            <w:tcBorders>
+              <w:top w:val="single" w:sz="4" w:space="0" w:color="auto"/>
+              <w:left w:val="single" w:sz="4" w:space="0" w:color="auto"/>
+              <w:bottom w:val="single" w:sz="4" w:space="0" w:color="auto"/>
+              <w:right w:val="single" w:sz="4" w:space="0" w:color="auto"/>
+            </w:tcBorders>
+          </w:tcPr>
+          <w:p>
+            <w:pPr>
+              <w:pStyle w:val="Ttulo5"/>
+              <w:spacing w:before="60"/>
+              <w:rPr>
+                <w:rFonts w:ascii="Calibri" w:hAnsi="Calibri" w:cs="Calibri"/>
+                <w:sz w:val="24"/>
+                <w:szCs w:val="24"/>
+              </w:rPr>
+            </w:pPr>
+            <w:r>
+              <w:rPr>
+                <w:rFonts w:ascii="Calibri" w:hAnsi="Calibri" w:cs="Calibri"/>
+                <w:sz w:val="24"/>
+                <w:szCs w:val="24"/>
+              </w:rPr>
+              <w:t>Pedro Alves</w:t>
+            </w:r>
+          </w:p>
+        </w:tc>
+        <w:tc>
+          <w:tcPr>
+            <w:tcW w:w="2126" w:type="dxa"/>
+            <w:tcBorders>
+              <w:top w:val="single" w:sz="4" w:space="0" w:color="auto"/>
+              <w:left w:val="single" w:sz="4" w:space="0" w:color="auto"/>
+              <w:bottom w:val="single" w:sz="4" w:space="0" w:color="auto"/>
+              <w:right w:val="single" w:sz="4" w:space="0" w:color="auto"/>
+            </w:tcBorders>
+          </w:tcPr>
+          <w:p>
+            <w:pPr>
+              <w:pStyle w:val="Ttulo5"/>
+              <w:spacing w:before="60"/>
+              <w:rPr>
+                <w:rFonts w:ascii="Calibri" w:hAnsi="Calibri" w:cs="Calibri"/>
+                <w:sz w:val="24"/>
+                <w:szCs w:val="24"/>
+              </w:rPr>
+            </w:pPr>
+            <w:r>
+              <w:rPr>
+                <w:rFonts w:ascii="Calibri" w:hAnsi="Calibri" w:cs="Calibri"/>
+                <w:sz w:val="24"/>
+                <w:szCs w:val="24"/>
+              </w:rPr>
+              <w:t>Avaliador</w:t>
             </w:r>
           </w:p>
         </w:tc>
